--- a/reportes/plantilla_memo_fa.docx
+++ b/reportes/plantilla_memo_fa.docx
@@ -1,6 +1,6 @@
 
 <file path=word/document.xml><?xml version="1.0" encoding="utf-8"?>
-<w:document xmlns:ve="http://schemas.openxmlformats.org/markup-compatibility/2006" xmlns:o="urn:schemas-microsoft-com:office:office" xmlns:r="http://schemas.openxmlformats.org/officeDocument/2006/relationships" xmlns:m="http://schemas.openxmlformats.org/officeDocument/2006/math" xmlns:v="urn:schemas-microsoft-com:vml" xmlns:wp="http://schemas.openxmlformats.org/drawingml/2006/wordprocessingDrawing" xmlns:w10="urn:schemas-microsoft-com:office:word" xmlns:w="http://schemas.openxmlformats.org/wordprocessingml/2006/main" xmlns:wne="http://schemas.microsoft.com/office/word/2006/wordml">
+<w:document xmlns:wpc="http://schemas.microsoft.com/office/word/2010/wordprocessingCanvas" xmlns:mc="http://schemas.openxmlformats.org/markup-compatibility/2006" xmlns:o="urn:schemas-microsoft-com:office:office" xmlns:r="http://schemas.openxmlformats.org/officeDocument/2006/relationships" xmlns:m="http://schemas.openxmlformats.org/officeDocument/2006/math" xmlns:v="urn:schemas-microsoft-com:vml" xmlns:wp14="http://schemas.microsoft.com/office/word/2010/wordprocessingDrawing" xmlns:wp="http://schemas.openxmlformats.org/drawingml/2006/wordprocessingDrawing" xmlns:w10="urn:schemas-microsoft-com:office:word" xmlns:w="http://schemas.openxmlformats.org/wordprocessingml/2006/main" xmlns:w14="http://schemas.microsoft.com/office/word/2010/wordml" xmlns:w15="http://schemas.microsoft.com/office/word/2012/wordml" xmlns:wpg="http://schemas.microsoft.com/office/word/2010/wordprocessingGroup" xmlns:wpi="http://schemas.microsoft.com/office/word/2010/wordprocessingInk" xmlns:wne="http://schemas.microsoft.com/office/word/2006/wordml" xmlns:wps="http://schemas.microsoft.com/office/word/2010/wordprocessingShape" mc:Ignorable="w14 w15 wp14">
   <w:body>
     <w:tbl>
       <w:tblPr>
@@ -9,7 +9,7 @@
           <w:left w:w="0" w:type="dxa"/>
           <w:right w:w="0" w:type="dxa"/>
         </w:tblCellMar>
-        <w:tblLook w:val="0000"/>
+        <w:tblLook w:val="0000" w:firstRow="0" w:lastRow="0" w:firstColumn="0" w:lastColumn="0" w:noHBand="0" w:noVBand="0"/>
       </w:tblPr>
       <w:tblGrid>
         <w:gridCol w:w="11635"/>
@@ -26,7 +26,7 @@
                 <w:left w:w="0" w:type="dxa"/>
                 <w:right w:w="0" w:type="dxa"/>
               </w:tblCellMar>
-              <w:tblLook w:val="0000"/>
+              <w:tblLook w:val="0000" w:firstRow="0" w:lastRow="0" w:firstColumn="0" w:lastColumn="0" w:noHBand="0" w:noVBand="0"/>
             </w:tblPr>
             <w:tblGrid>
               <w:gridCol w:w="312"/>
@@ -127,7 +127,7 @@
                       <w:left w:w="0" w:type="dxa"/>
                       <w:right w:w="0" w:type="dxa"/>
                     </w:tblCellMar>
-                    <w:tblLook w:val="0000"/>
+                    <w:tblLook w:val="0000" w:firstRow="0" w:lastRow="0" w:firstColumn="0" w:lastColumn="0" w:noHBand="0" w:noVBand="0"/>
                   </w:tblPr>
                   <w:tblGrid>
                     <w:gridCol w:w="2966"/>
@@ -158,7 +158,7 @@
                         <w:r>
                           <w:rPr>
                             <w:noProof/>
-                            <w:lang w:val="es-BO" w:eastAsia="es-BO"/>
+                            <w:lang w:val="es-ES" w:eastAsia="es-ES"/>
                           </w:rPr>
                           <w:drawing>
                             <wp:inline distT="0" distB="0" distL="0" distR="0">
@@ -267,7 +267,7 @@
                             <w:left w:w="0" w:type="dxa"/>
                             <w:right w:w="0" w:type="dxa"/>
                           </w:tblCellMar>
-                          <w:tblLook w:val="0000"/>
+                          <w:tblLook w:val="0000" w:firstRow="0" w:lastRow="0" w:firstColumn="0" w:lastColumn="0" w:noHBand="0" w:noVBand="0"/>
                         </w:tblPr>
                         <w:tblGrid>
                           <w:gridCol w:w="810"/>
@@ -339,6 +339,7 @@
                               <w:vAlign w:val="center"/>
                             </w:tcPr>
                             <w:p>
+                              <w:proofErr w:type="spellStart"/>
                               <w:r>
                                 <w:rPr>
                                   <w:rFonts w:ascii="Arial" w:eastAsia="Arial" w:hAnsi="Arial"/>
@@ -347,6 +348,7 @@
                                 </w:rPr>
                                 <w:t>Nro</w:t>
                               </w:r>
+                              <w:proofErr w:type="spellEnd"/>
                               <w:r>
                                 <w:rPr>
                                   <w:rFonts w:ascii="Arial" w:eastAsia="Arial" w:hAnsi="Arial"/>
@@ -435,13 +437,23 @@
                               <w:vAlign w:val="center"/>
                             </w:tcPr>
                             <w:p>
+                              <w:proofErr w:type="spellStart"/>
                               <w:r>
                                 <w:rPr>
                                   <w:rFonts w:ascii="Arial" w:eastAsia="Arial" w:hAnsi="Arial"/>
                                   <w:b/>
                                   <w:color w:val="000000"/>
                                 </w:rPr>
-                                <w:t>Fecha:</w:t>
+                                <w:t>Fecha</w:t>
+                              </w:r>
+                              <w:proofErr w:type="spellEnd"/>
+                              <w:r>
+                                <w:rPr>
+                                  <w:rFonts w:ascii="Arial" w:eastAsia="Arial" w:hAnsi="Arial"/>
+                                  <w:b/>
+                                  <w:color w:val="000000"/>
+                                </w:rPr>
+                                <w:t>:</w:t>
                               </w:r>
                             </w:p>
                           </w:tc>
@@ -579,7 +591,7 @@
                       <w:left w:w="0" w:type="dxa"/>
                       <w:right w:w="0" w:type="dxa"/>
                     </w:tblCellMar>
-                    <w:tblLook w:val="0000"/>
+                    <w:tblLook w:val="0000" w:firstRow="0" w:lastRow="0" w:firstColumn="0" w:lastColumn="0" w:noHBand="0" w:noVBand="0"/>
                   </w:tblPr>
                   <w:tblGrid>
                     <w:gridCol w:w="10180"/>
@@ -792,7 +804,7 @@
                       <w:left w:w="0" w:type="dxa"/>
                       <w:right w:w="0" w:type="dxa"/>
                     </w:tblCellMar>
-                    <w:tblLook w:val="0000"/>
+                    <w:tblLook w:val="0000" w:firstRow="0" w:lastRow="0" w:firstColumn="0" w:lastColumn="0" w:noHBand="0" w:noVBand="0"/>
                   </w:tblPr>
                   <w:tblGrid>
                     <w:gridCol w:w="10180"/>
@@ -829,7 +841,29 @@
                             <w:sz w:val="24"/>
                             <w:lang w:val="pt-BR"/>
                           </w:rPr>
-                          <w:t xml:space="preserve">De          :       </w:t>
+                          <w:t xml:space="preserve">De        </w:t>
+                        </w:r>
+                        <w:proofErr w:type="gramStart"/>
+                        <w:r>
+                          <w:rPr>
+                            <w:rFonts w:ascii="Calibri" w:eastAsia="Calibri" w:hAnsi="Calibri"/>
+                            <w:b/>
+                            <w:color w:val="000000"/>
+                            <w:sz w:val="24"/>
+                            <w:lang w:val="pt-BR"/>
+                          </w:rPr>
+                          <w:t xml:space="preserve">  :</w:t>
+                        </w:r>
+                        <w:proofErr w:type="gramEnd"/>
+                        <w:r>
+                          <w:rPr>
+                            <w:rFonts w:ascii="Calibri" w:eastAsia="Calibri" w:hAnsi="Calibri"/>
+                            <w:b/>
+                            <w:color w:val="000000"/>
+                            <w:sz w:val="24"/>
+                            <w:lang w:val="pt-BR"/>
+                          </w:rPr>
+                          <w:t xml:space="preserve">       </w:t>
                         </w:r>
                         <w:r>
                           <w:rPr>
@@ -1027,7 +1061,7 @@
                       <w:left w:w="0" w:type="dxa"/>
                       <w:right w:w="0" w:type="dxa"/>
                     </w:tblCellMar>
-                    <w:tblLook w:val="0000"/>
+                    <w:tblLook w:val="0000" w:firstRow="0" w:lastRow="0" w:firstColumn="0" w:lastColumn="0" w:noHBand="0" w:noVBand="0"/>
                   </w:tblPr>
                   <w:tblGrid>
                     <w:gridCol w:w="10180"/>
@@ -1350,7 +1384,7 @@
                       <w:left w:w="0" w:type="dxa"/>
                       <w:right w:w="0" w:type="dxa"/>
                     </w:tblCellMar>
-                    <w:tblLook w:val="0000"/>
+                    <w:tblLook w:val="0000" w:firstRow="0" w:lastRow="0" w:firstColumn="0" w:lastColumn="0" w:noHBand="0" w:noVBand="0"/>
                   </w:tblPr>
                   <w:tblGrid>
                     <w:gridCol w:w="9595"/>
@@ -1541,15 +1575,6 @@
                             <w:sz w:val="24"/>
                             <w:lang w:val="es-BO"/>
                           </w:rPr>
-                          <w:t xml:space="preserve">  </w:t>
-                        </w:r>
-                        <w:r>
-                          <w:rPr>
-                            <w:rFonts w:ascii="Calibri" w:eastAsia="Calibri" w:hAnsi="Calibri"/>
-                            <w:color w:val="000000"/>
-                            <w:sz w:val="24"/>
-                            <w:lang w:val="es-BO"/>
-                          </w:rPr>
                           <w:t>según</w:t>
                         </w:r>
                         <w:r>
@@ -1577,25 +1602,16 @@
                             <w:sz w:val="24"/>
                             <w:lang w:val="es-BO"/>
                           </w:rPr>
-                          <w:t xml:space="preserve"> ,</w:t>
-                        </w:r>
-                        <w:r>
-                          <w:rPr>
-                            <w:rFonts w:ascii="Calibri" w:eastAsia="Calibri" w:hAnsi="Calibri"/>
-                            <w:color w:val="000000"/>
-                            <w:sz w:val="24"/>
-                            <w:lang w:val="es-BO"/>
-                          </w:rPr>
-                          <w:t xml:space="preserve"> Comprobante Nro ${NUM_CBTE}</w:t>
-                        </w:r>
-                        <w:r>
-                          <w:rPr>
-                            <w:rFonts w:ascii="Calibri" w:eastAsia="Calibri" w:hAnsi="Calibri"/>
-                            <w:color w:val="000000"/>
-                            <w:sz w:val="24"/>
-                            <w:lang w:val="es-BO"/>
-                          </w:rPr>
-                          <w:t xml:space="preserve"> y Numero de Cheque ${NUM_CHEQUE}</w:t>
+                          <w:t>,</w:t>
+                        </w:r>
+                        <w:r>
+                          <w:rPr>
+                            <w:rFonts w:ascii="Calibri" w:eastAsia="Calibri" w:hAnsi="Calibri"/>
+                            <w:color w:val="000000"/>
+                            <w:sz w:val="24"/>
+                            <w:lang w:val="es-BO"/>
+                          </w:rPr>
+                          <w:t xml:space="preserve"> Comprobante Nro</w:t>
                         </w:r>
                         <w:r>
                           <w:rPr>
@@ -1606,6 +1622,42 @@
                           </w:rPr>
                           <w:t>.</w:t>
                         </w:r>
+                        <w:r>
+                          <w:rPr>
+                            <w:rFonts w:ascii="Calibri" w:eastAsia="Calibri" w:hAnsi="Calibri"/>
+                            <w:color w:val="000000"/>
+                            <w:sz w:val="24"/>
+                            <w:lang w:val="es-BO"/>
+                          </w:rPr>
+                          <w:t xml:space="preserve"> ${NUM_CBTE}</w:t>
+                        </w:r>
+                        <w:r>
+                          <w:rPr>
+                            <w:rFonts w:ascii="Calibri" w:eastAsia="Calibri" w:hAnsi="Calibri"/>
+                            <w:color w:val="000000"/>
+                            <w:sz w:val="24"/>
+                            <w:lang w:val="es-BO"/>
+                          </w:rPr>
+                          <w:t xml:space="preserve"> y numero de c</w:t>
+                        </w:r>
+                        <w:r>
+                          <w:rPr>
+                            <w:rFonts w:ascii="Calibri" w:eastAsia="Calibri" w:hAnsi="Calibri"/>
+                            <w:color w:val="000000"/>
+                            <w:sz w:val="24"/>
+                            <w:lang w:val="es-BO"/>
+                          </w:rPr>
+                          <w:t>heque ${NUM_CHEQUE}</w:t>
+                        </w:r>
+                        <w:r>
+                          <w:rPr>
+                            <w:rFonts w:ascii="Calibri" w:eastAsia="Calibri" w:hAnsi="Calibri"/>
+                            <w:color w:val="000000"/>
+                            <w:sz w:val="24"/>
+                            <w:lang w:val="es-BO"/>
+                          </w:rPr>
+                          <w:t>.</w:t>
+                        </w:r>
                       </w:p>
                       <w:p>
                         <w:pPr>
@@ -1654,7 +1706,17 @@
                             <w:sz w:val="24"/>
                             <w:lang w:val="es-BO"/>
                           </w:rPr>
-                          <w:t>El manejo operativo de estos fondos estará sujeto a Normativa Vigente y al Reglamento Interno de Fondos en Avance aprobado mediante Resolución Administrativa de Directorio N° 20/2015, mismo que podrá ser consultado en la página web:</w:t>
+                          <w:t xml:space="preserve">El manejo operativo de estos fondos estará sujeto a Normativa Vigente y al Reglamento Interno de Fondos en Avance aprobado mediante Resolución Administrativa de Directorio N° 20/2015, mismo que podrá ser consultado en la página </w:t>
+                        </w:r>
+                        <w:proofErr w:type="spellStart"/>
+                        <w:r>
+                          <w:rPr>
+                            <w:rFonts w:ascii="Calibri" w:eastAsia="Calibri" w:hAnsi="Calibri"/>
+                            <w:color w:val="000000"/>
+                            <w:sz w:val="24"/>
+                            <w:lang w:val="es-BO"/>
+                          </w:rPr>
+                          <w:t>web:</w:t>
                         </w:r>
                         <w:hyperlink r:id="rId8" w:history="1"/>
                         <w:hyperlink r:id="rId9" w:history="1">
@@ -1666,14 +1728,40 @@
                               <w:u w:val="single"/>
                               <w:lang w:val="es-BO"/>
                             </w:rPr>
-                            <w:t>http://sms.obairlines.bo/IntranetDocumentos</w:t>
+                            <w:t>http</w:t>
                           </w:r>
+                          <w:proofErr w:type="spellEnd"/>
+                          <w:r>
+                            <w:rPr>
+                              <w:rFonts w:ascii="Calibri" w:eastAsia="Calibri" w:hAnsi="Calibri"/>
+                              <w:color w:val="0000FF"/>
+                              <w:sz w:val="24"/>
+                              <w:u w:val="single"/>
+                              <w:lang w:val="es-BO"/>
+                            </w:rPr>
+                            <w:t>://sms.obairlines.bo/</w:t>
+                          </w:r>
+                          <w:proofErr w:type="spellStart"/>
+                          <w:r>
+                            <w:rPr>
+                              <w:rFonts w:ascii="Calibri" w:eastAsia="Calibri" w:hAnsi="Calibri"/>
+                              <w:color w:val="0000FF"/>
+                              <w:sz w:val="24"/>
+                              <w:u w:val="single"/>
+                              <w:lang w:val="es-BO"/>
+                            </w:rPr>
+                            <w:t>IntranetDocumentos</w:t>
+                          </w:r>
+                          <w:proofErr w:type="spellEnd"/>
                         </w:hyperlink>
                       </w:p>
                       <w:p>
                         <w:pPr>
                           <w:jc w:val="both"/>
                           <w:rPr>
+                            <w:rFonts w:ascii="Calibri" w:eastAsia="Calibri" w:hAnsi="Calibri"/>
+                            <w:color w:val="000000"/>
+                            <w:sz w:val="24"/>
                             <w:lang w:val="es-BO"/>
                           </w:rPr>
                         </w:pPr>
@@ -1709,6 +1797,9 @@
                         <w:pPr>
                           <w:jc w:val="both"/>
                           <w:rPr>
+                            <w:rFonts w:ascii="Calibri" w:eastAsia="Calibri" w:hAnsi="Calibri"/>
+                            <w:color w:val="000000"/>
+                            <w:sz w:val="24"/>
                             <w:lang w:val="es-BO"/>
                           </w:rPr>
                         </w:pPr>
@@ -1727,6 +1818,31 @@
                             <w:sz w:val="24"/>
                             <w:lang w:val="es-BO"/>
                           </w:rPr>
+                          <w:t>A partir de la entrega de cheque, corren los 15 días hábiles para la rendición del fondo en avance.</w:t>
+                        </w:r>
+                      </w:p>
+                      <w:p>
+                        <w:pPr>
+                          <w:jc w:val="both"/>
+                          <w:rPr>
+                            <w:lang w:val="es-BO"/>
+                          </w:rPr>
+                        </w:pPr>
+                      </w:p>
+                      <w:p>
+                        <w:pPr>
+                          <w:jc w:val="both"/>
+                          <w:rPr>
+                            <w:lang w:val="es-BO"/>
+                          </w:rPr>
+                        </w:pPr>
+                        <w:r>
+                          <w:rPr>
+                            <w:rFonts w:ascii="Calibri" w:eastAsia="Calibri" w:hAnsi="Calibri"/>
+                            <w:color w:val="000000"/>
+                            <w:sz w:val="24"/>
+                            <w:lang w:val="es-BO"/>
+                          </w:rPr>
                           <w:t>Sin otro particular, saludo a usted atentamente.</w:t>
                         </w:r>
                       </w:p>
@@ -1769,6 +1885,8 @@
                             <w:lang w:val="es-BO"/>
                           </w:rPr>
                         </w:pPr>
+                        <w:bookmarkStart w:id="0" w:name="_GoBack"/>
+                        <w:bookmarkEnd w:id="0"/>
                       </w:p>
                       <w:p>
                         <w:pPr>
@@ -1812,14 +1930,6 @@
                       </w:p>
                       <w:p>
                         <w:pPr>
-                          <w:jc w:val="both"/>
-                          <w:rPr>
-                            <w:lang w:val="es-BO"/>
-                          </w:rPr>
-                        </w:pPr>
-                      </w:p>
-                      <w:p>
-                        <w:pPr>
                           <w:rPr>
                             <w:lang w:val="es-BO"/>
                           </w:rPr>
@@ -1836,13 +1946,23 @@
                         </w:r>
                       </w:p>
                       <w:p>
+                        <w:proofErr w:type="spellStart"/>
                         <w:r>
                           <w:rPr>
                             <w:rFonts w:ascii="Calibri" w:eastAsia="Calibri" w:hAnsi="Calibri"/>
                             <w:color w:val="000000"/>
                             <w:sz w:val="14"/>
                           </w:rPr>
-                          <w:t>C.c.Arch.</w:t>
+                          <w:t>C.c.Arch</w:t>
+                        </w:r>
+                        <w:proofErr w:type="spellEnd"/>
+                        <w:r>
+                          <w:rPr>
+                            <w:rFonts w:ascii="Calibri" w:eastAsia="Calibri" w:hAnsi="Calibri"/>
+                            <w:color w:val="000000"/>
+                            <w:sz w:val="14"/>
+                          </w:rPr>
+                          <w:t>.</w:t>
                         </w:r>
                       </w:p>
                       <w:p>
@@ -1899,15 +2019,15 @@
 </file>
 
 <file path=word/endnotes.xml><?xml version="1.0" encoding="utf-8"?>
-<w:endnotes xmlns:ve="http://schemas.openxmlformats.org/markup-compatibility/2006" xmlns:o="urn:schemas-microsoft-com:office:office" xmlns:r="http://schemas.openxmlformats.org/officeDocument/2006/relationships" xmlns:m="http://schemas.openxmlformats.org/officeDocument/2006/math" xmlns:v="urn:schemas-microsoft-com:vml" xmlns:wp="http://schemas.openxmlformats.org/drawingml/2006/wordprocessingDrawing" xmlns:w10="urn:schemas-microsoft-com:office:word" xmlns:w="http://schemas.openxmlformats.org/wordprocessingml/2006/main" xmlns:wne="http://schemas.microsoft.com/office/word/2006/wordml">
-  <w:endnote w:type="separator" w:id="0">
+<w:endnotes xmlns:wpc="http://schemas.microsoft.com/office/word/2010/wordprocessingCanvas" xmlns:mc="http://schemas.openxmlformats.org/markup-compatibility/2006" xmlns:o="urn:schemas-microsoft-com:office:office" xmlns:r="http://schemas.openxmlformats.org/officeDocument/2006/relationships" xmlns:m="http://schemas.openxmlformats.org/officeDocument/2006/math" xmlns:v="urn:schemas-microsoft-com:vml" xmlns:wp14="http://schemas.microsoft.com/office/word/2010/wordprocessingDrawing" xmlns:wp="http://schemas.openxmlformats.org/drawingml/2006/wordprocessingDrawing" xmlns:w10="urn:schemas-microsoft-com:office:word" xmlns:w="http://schemas.openxmlformats.org/wordprocessingml/2006/main" xmlns:w14="http://schemas.microsoft.com/office/word/2010/wordml" xmlns:w15="http://schemas.microsoft.com/office/word/2012/wordml" xmlns:wpg="http://schemas.microsoft.com/office/word/2010/wordprocessingGroup" xmlns:wpi="http://schemas.microsoft.com/office/word/2010/wordprocessingInk" xmlns:wne="http://schemas.microsoft.com/office/word/2006/wordml" xmlns:wps="http://schemas.microsoft.com/office/word/2010/wordprocessingShape" mc:Ignorable="w14 w15 wp14">
+  <w:endnote w:type="separator" w:id="-1">
     <w:p>
       <w:r>
         <w:separator/>
       </w:r>
     </w:p>
   </w:endnote>
-  <w:endnote w:type="continuationSeparator" w:id="1">
+  <w:endnote w:type="continuationSeparator" w:id="0">
     <w:p>
       <w:r>
         <w:continuationSeparator/>
@@ -1918,7 +2038,7 @@
 </file>
 
 <file path=word/footer1.xml><?xml version="1.0" encoding="utf-8"?>
-<w:ftr xmlns:ve="http://schemas.openxmlformats.org/markup-compatibility/2006" xmlns:o="urn:schemas-microsoft-com:office:office" xmlns:r="http://schemas.openxmlformats.org/officeDocument/2006/relationships" xmlns:m="http://schemas.openxmlformats.org/officeDocument/2006/math" xmlns:v="urn:schemas-microsoft-com:vml" xmlns:wp="http://schemas.openxmlformats.org/drawingml/2006/wordprocessingDrawing" xmlns:w10="urn:schemas-microsoft-com:office:word" xmlns:w="http://schemas.openxmlformats.org/wordprocessingml/2006/main" xmlns:wne="http://schemas.microsoft.com/office/word/2006/wordml">
+<w:ftr xmlns:wpc="http://schemas.microsoft.com/office/word/2010/wordprocessingCanvas" xmlns:mc="http://schemas.openxmlformats.org/markup-compatibility/2006" xmlns:o="urn:schemas-microsoft-com:office:office" xmlns:r="http://schemas.openxmlformats.org/officeDocument/2006/relationships" xmlns:m="http://schemas.openxmlformats.org/officeDocument/2006/math" xmlns:v="urn:schemas-microsoft-com:vml" xmlns:wp14="http://schemas.microsoft.com/office/word/2010/wordprocessingDrawing" xmlns:wp="http://schemas.openxmlformats.org/drawingml/2006/wordprocessingDrawing" xmlns:w10="urn:schemas-microsoft-com:office:word" xmlns:w="http://schemas.openxmlformats.org/wordprocessingml/2006/main" xmlns:w14="http://schemas.microsoft.com/office/word/2010/wordml" xmlns:w15="http://schemas.microsoft.com/office/word/2012/wordml" xmlns:wpg="http://schemas.microsoft.com/office/word/2010/wordprocessingGroup" xmlns:wpi="http://schemas.microsoft.com/office/word/2010/wordprocessingInk" xmlns:wne="http://schemas.microsoft.com/office/word/2006/wordml" xmlns:wps="http://schemas.microsoft.com/office/word/2010/wordprocessingShape" mc:Ignorable="w14 w15 wp14">
   <w:tbl>
     <w:tblPr>
       <w:tblW w:w="0" w:type="auto"/>
@@ -1926,7 +2046,7 @@
         <w:left w:w="0" w:type="dxa"/>
         <w:right w:w="0" w:type="dxa"/>
       </w:tblCellMar>
-      <w:tblLook w:val="0000"/>
+      <w:tblLook w:val="0000" w:firstRow="0" w:lastRow="0" w:firstColumn="0" w:lastColumn="0" w:noHBand="0" w:noVBand="0"/>
     </w:tblPr>
     <w:tblGrid>
       <w:gridCol w:w="572"/>
@@ -2005,15 +2125,15 @@
 </file>
 
 <file path=word/footnotes.xml><?xml version="1.0" encoding="utf-8"?>
-<w:footnotes xmlns:ve="http://schemas.openxmlformats.org/markup-compatibility/2006" xmlns:o="urn:schemas-microsoft-com:office:office" xmlns:r="http://schemas.openxmlformats.org/officeDocument/2006/relationships" xmlns:m="http://schemas.openxmlformats.org/officeDocument/2006/math" xmlns:v="urn:schemas-microsoft-com:vml" xmlns:wp="http://schemas.openxmlformats.org/drawingml/2006/wordprocessingDrawing" xmlns:w10="urn:schemas-microsoft-com:office:word" xmlns:w="http://schemas.openxmlformats.org/wordprocessingml/2006/main" xmlns:wne="http://schemas.microsoft.com/office/word/2006/wordml">
-  <w:footnote w:type="separator" w:id="0">
+<w:footnotes xmlns:wpc="http://schemas.microsoft.com/office/word/2010/wordprocessingCanvas" xmlns:mc="http://schemas.openxmlformats.org/markup-compatibility/2006" xmlns:o="urn:schemas-microsoft-com:office:office" xmlns:r="http://schemas.openxmlformats.org/officeDocument/2006/relationships" xmlns:m="http://schemas.openxmlformats.org/officeDocument/2006/math" xmlns:v="urn:schemas-microsoft-com:vml" xmlns:wp14="http://schemas.microsoft.com/office/word/2010/wordprocessingDrawing" xmlns:wp="http://schemas.openxmlformats.org/drawingml/2006/wordprocessingDrawing" xmlns:w10="urn:schemas-microsoft-com:office:word" xmlns:w="http://schemas.openxmlformats.org/wordprocessingml/2006/main" xmlns:w14="http://schemas.microsoft.com/office/word/2010/wordml" xmlns:w15="http://schemas.microsoft.com/office/word/2012/wordml" xmlns:wpg="http://schemas.microsoft.com/office/word/2010/wordprocessingGroup" xmlns:wpi="http://schemas.microsoft.com/office/word/2010/wordprocessingInk" xmlns:wne="http://schemas.microsoft.com/office/word/2006/wordml" xmlns:wps="http://schemas.microsoft.com/office/word/2010/wordprocessingShape" mc:Ignorable="w14 w15 wp14">
+  <w:footnote w:type="separator" w:id="-1">
     <w:p>
       <w:r>
         <w:separator/>
       </w:r>
     </w:p>
   </w:footnote>
-  <w:footnote w:type="continuationSeparator" w:id="1">
+  <w:footnote w:type="continuationSeparator" w:id="0">
     <w:p>
       <w:r>
         <w:continuationSeparator/>
@@ -2024,7 +2144,7 @@
 </file>
 
 <file path=word/header1.xml><?xml version="1.0" encoding="utf-8"?>
-<w:hdr xmlns:ve="http://schemas.openxmlformats.org/markup-compatibility/2006" xmlns:o="urn:schemas-microsoft-com:office:office" xmlns:r="http://schemas.openxmlformats.org/officeDocument/2006/relationships" xmlns:m="http://schemas.openxmlformats.org/officeDocument/2006/math" xmlns:v="urn:schemas-microsoft-com:vml" xmlns:wp="http://schemas.openxmlformats.org/drawingml/2006/wordprocessingDrawing" xmlns:w10="urn:schemas-microsoft-com:office:word" xmlns:w="http://schemas.openxmlformats.org/wordprocessingml/2006/main" xmlns:wne="http://schemas.microsoft.com/office/word/2006/wordml">
+<w:hdr xmlns:wpc="http://schemas.microsoft.com/office/word/2010/wordprocessingCanvas" xmlns:mc="http://schemas.openxmlformats.org/markup-compatibility/2006" xmlns:o="urn:schemas-microsoft-com:office:office" xmlns:r="http://schemas.openxmlformats.org/officeDocument/2006/relationships" xmlns:m="http://schemas.openxmlformats.org/officeDocument/2006/math" xmlns:v="urn:schemas-microsoft-com:vml" xmlns:wp14="http://schemas.microsoft.com/office/word/2010/wordprocessingDrawing" xmlns:wp="http://schemas.openxmlformats.org/drawingml/2006/wordprocessingDrawing" xmlns:w10="urn:schemas-microsoft-com:office:word" xmlns:w="http://schemas.openxmlformats.org/wordprocessingml/2006/main" xmlns:w14="http://schemas.microsoft.com/office/word/2010/wordml" xmlns:w15="http://schemas.microsoft.com/office/word/2012/wordml" xmlns:wpg="http://schemas.microsoft.com/office/word/2010/wordprocessingGroup" xmlns:wpi="http://schemas.microsoft.com/office/word/2010/wordprocessingInk" xmlns:wne="http://schemas.microsoft.com/office/word/2006/wordml" xmlns:wps="http://schemas.microsoft.com/office/word/2010/wordprocessingShape" mc:Ignorable="w14 w15 wp14">
   <w:p>
     <w:r>
       <w:cr/>
@@ -2034,7 +2154,7 @@
 </file>
 
 <file path=word/styles.xml><?xml version="1.0" encoding="utf-8"?>
-<w:styles xmlns:r="http://schemas.openxmlformats.org/officeDocument/2006/relationships" xmlns:w="http://schemas.openxmlformats.org/wordprocessingml/2006/main">
+<w:styles xmlns:mc="http://schemas.openxmlformats.org/markup-compatibility/2006" xmlns:r="http://schemas.openxmlformats.org/officeDocument/2006/relationships" xmlns:w="http://schemas.openxmlformats.org/wordprocessingml/2006/main" xmlns:w14="http://schemas.microsoft.com/office/word/2010/wordml" xmlns:w15="http://schemas.microsoft.com/office/word/2012/wordml" mc:Ignorable="w14 w15">
   <w:docDefaults>
     <w:rPrDefault>
       <w:rPr>
@@ -2044,144 +2164,378 @@
     </w:rPrDefault>
     <w:pPrDefault/>
   </w:docDefaults>
-  <w:latentStyles w:defLockedState="0" w:defUIPriority="99" w:defSemiHidden="1" w:defUnhideWhenUsed="1" w:defQFormat="0" w:count="267">
-    <w:lsdException w:name="Normal" w:semiHidden="0" w:uiPriority="0" w:unhideWhenUsed="0" w:qFormat="1"/>
-    <w:lsdException w:name="heading 1" w:semiHidden="0" w:uiPriority="9" w:unhideWhenUsed="0" w:qFormat="1"/>
-    <w:lsdException w:name="heading 2" w:uiPriority="9" w:qFormat="1"/>
-    <w:lsdException w:name="heading 3" w:uiPriority="9" w:qFormat="1"/>
-    <w:lsdException w:name="heading 4" w:uiPriority="9" w:qFormat="1"/>
-    <w:lsdException w:name="heading 5" w:uiPriority="9" w:qFormat="1"/>
-    <w:lsdException w:name="heading 6" w:uiPriority="9" w:qFormat="1"/>
-    <w:lsdException w:name="heading 7" w:uiPriority="9" w:qFormat="1"/>
-    <w:lsdException w:name="heading 8" w:uiPriority="9" w:qFormat="1"/>
-    <w:lsdException w:name="heading 9" w:uiPriority="9" w:qFormat="1"/>
-    <w:lsdException w:name="toc 1" w:uiPriority="39"/>
-    <w:lsdException w:name="toc 2" w:uiPriority="39"/>
-    <w:lsdException w:name="toc 3" w:uiPriority="39"/>
-    <w:lsdException w:name="toc 4" w:uiPriority="39"/>
-    <w:lsdException w:name="toc 5" w:uiPriority="39"/>
-    <w:lsdException w:name="toc 6" w:uiPriority="39"/>
-    <w:lsdException w:name="toc 7" w:uiPriority="39"/>
-    <w:lsdException w:name="toc 8" w:uiPriority="39"/>
-    <w:lsdException w:name="toc 9" w:uiPriority="39"/>
-    <w:lsdException w:name="caption" w:uiPriority="35" w:qFormat="1"/>
-    <w:lsdException w:name="Title" w:semiHidden="0" w:uiPriority="10" w:unhideWhenUsed="0" w:qFormat="1"/>
-    <w:lsdException w:name="Default Paragraph Font" w:uiPriority="1"/>
-    <w:lsdException w:name="Subtitle" w:semiHidden="0" w:uiPriority="11" w:unhideWhenUsed="0" w:qFormat="1"/>
-    <w:lsdException w:name="Strong" w:semiHidden="0" w:uiPriority="22" w:unhideWhenUsed="0" w:qFormat="1"/>
-    <w:lsdException w:name="Emphasis" w:semiHidden="0" w:uiPriority="20" w:unhideWhenUsed="0" w:qFormat="1"/>
-    <w:lsdException w:name="Table Grid" w:semiHidden="0" w:uiPriority="59" w:unhideWhenUsed="0"/>
-    <w:lsdException w:name="Placeholder Text" w:unhideWhenUsed="0"/>
-    <w:lsdException w:name="No Spacing" w:semiHidden="0" w:uiPriority="1" w:unhideWhenUsed="0" w:qFormat="1"/>
-    <w:lsdException w:name="Light Shading" w:semiHidden="0" w:uiPriority="60" w:unhideWhenUsed="0"/>
-    <w:lsdException w:name="Light List" w:semiHidden="0" w:uiPriority="61" w:unhideWhenUsed="0"/>
-    <w:lsdException w:name="Light Grid" w:semiHidden="0" w:uiPriority="62" w:unhideWhenUsed="0"/>
-    <w:lsdException w:name="Medium Shading 1" w:semiHidden="0" w:uiPriority="63" w:unhideWhenUsed="0"/>
-    <w:lsdException w:name="Medium Shading 2" w:semiHidden="0" w:uiPriority="64" w:unhideWhenUsed="0"/>
-    <w:lsdException w:name="Medium List 1" w:semiHidden="0" w:uiPriority="65" w:unhideWhenUsed="0"/>
-    <w:lsdException w:name="Medium List 2" w:semiHidden="0" w:uiPriority="66" w:unhideWhenUsed="0"/>
-    <w:lsdException w:name="Medium Grid 1" w:semiHidden="0" w:uiPriority="67" w:unhideWhenUsed="0"/>
-    <w:lsdException w:name="Medium Grid 2" w:semiHidden="0" w:uiPriority="68" w:unhideWhenUsed="0"/>
-    <w:lsdException w:name="Medium Grid 3" w:semiHidden="0" w:uiPriority="69" w:unhideWhenUsed="0"/>
-    <w:lsdException w:name="Dark List" w:semiHidden="0" w:uiPriority="70" w:unhideWhenUsed="0"/>
-    <w:lsdException w:name="Colorful Shading" w:semiHidden="0" w:uiPriority="71" w:unhideWhenUsed="0"/>
-    <w:lsdException w:name="Colorful List" w:semiHidden="0" w:uiPriority="72" w:unhideWhenUsed="0"/>
-    <w:lsdException w:name="Colorful Grid" w:semiHidden="0" w:uiPriority="73" w:unhideWhenUsed="0"/>
-    <w:lsdException w:name="Light Shading Accent 1" w:semiHidden="0" w:uiPriority="60" w:unhideWhenUsed="0"/>
-    <w:lsdException w:name="Light List Accent 1" w:semiHidden="0" w:uiPriority="61" w:unhideWhenUsed="0"/>
-    <w:lsdException w:name="Light Grid Accent 1" w:semiHidden="0" w:uiPriority="62" w:unhideWhenUsed="0"/>
-    <w:lsdException w:name="Medium Shading 1 Accent 1" w:semiHidden="0" w:uiPriority="63" w:unhideWhenUsed="0"/>
-    <w:lsdException w:name="Medium Shading 2 Accent 1" w:semiHidden="0" w:uiPriority="64" w:unhideWhenUsed="0"/>
-    <w:lsdException w:name="Medium List 1 Accent 1" w:semiHidden="0" w:uiPriority="65" w:unhideWhenUsed="0"/>
-    <w:lsdException w:name="Revision" w:unhideWhenUsed="0"/>
-    <w:lsdException w:name="List Paragraph" w:semiHidden="0" w:uiPriority="34" w:unhideWhenUsed="0" w:qFormat="1"/>
-    <w:lsdException w:name="Quote" w:semiHidden="0" w:uiPriority="29" w:unhideWhenUsed="0" w:qFormat="1"/>
-    <w:lsdException w:name="Intense Quote" w:semiHidden="0" w:uiPriority="30" w:unhideWhenUsed="0" w:qFormat="1"/>
-    <w:lsdException w:name="Medium List 2 Accent 1" w:semiHidden="0" w:uiPriority="66" w:unhideWhenUsed="0"/>
-    <w:lsdException w:name="Medium Grid 1 Accent 1" w:semiHidden="0" w:uiPriority="67" w:unhideWhenUsed="0"/>
-    <w:lsdException w:name="Medium Grid 2 Accent 1" w:semiHidden="0" w:uiPriority="68" w:unhideWhenUsed="0"/>
-    <w:lsdException w:name="Medium Grid 3 Accent 1" w:semiHidden="0" w:uiPriority="69" w:unhideWhenUsed="0"/>
-    <w:lsdException w:name="Dark List Accent 1" w:semiHidden="0" w:uiPriority="70" w:unhideWhenUsed="0"/>
-    <w:lsdException w:name="Colorful Shading Accent 1" w:semiHidden="0" w:uiPriority="71" w:unhideWhenUsed="0"/>
-    <w:lsdException w:name="Colorful List Accent 1" w:semiHidden="0" w:uiPriority="72" w:unhideWhenUsed="0"/>
-    <w:lsdException w:name="Colorful Grid Accent 1" w:semiHidden="0" w:uiPriority="73" w:unhideWhenUsed="0"/>
-    <w:lsdException w:name="Light Shading Accent 2" w:semiHidden="0" w:uiPriority="60" w:unhideWhenUsed="0"/>
-    <w:lsdException w:name="Light List Accent 2" w:semiHidden="0" w:uiPriority="61" w:unhideWhenUsed="0"/>
-    <w:lsdException w:name="Light Grid Accent 2" w:semiHidden="0" w:uiPriority="62" w:unhideWhenUsed="0"/>
-    <w:lsdException w:name="Medium Shading 1 Accent 2" w:semiHidden="0" w:uiPriority="63" w:unhideWhenUsed="0"/>
-    <w:lsdException w:name="Medium Shading 2 Accent 2" w:semiHidden="0" w:uiPriority="64" w:unhideWhenUsed="0"/>
-    <w:lsdException w:name="Medium List 1 Accent 2" w:semiHidden="0" w:uiPriority="65" w:unhideWhenUsed="0"/>
-    <w:lsdException w:name="Medium List 2 Accent 2" w:semiHidden="0" w:uiPriority="66" w:unhideWhenUsed="0"/>
-    <w:lsdException w:name="Medium Grid 1 Accent 2" w:semiHidden="0" w:uiPriority="67" w:unhideWhenUsed="0"/>
-    <w:lsdException w:name="Medium Grid 2 Accent 2" w:semiHidden="0" w:uiPriority="68" w:unhideWhenUsed="0"/>
-    <w:lsdException w:name="Medium Grid 3 Accent 2" w:semiHidden="0" w:uiPriority="69" w:unhideWhenUsed="0"/>
-    <w:lsdException w:name="Dark List Accent 2" w:semiHidden="0" w:uiPriority="70" w:unhideWhenUsed="0"/>
-    <w:lsdException w:name="Colorful Shading Accent 2" w:semiHidden="0" w:uiPriority="71" w:unhideWhenUsed="0"/>
-    <w:lsdException w:name="Colorful List Accent 2" w:semiHidden="0" w:uiPriority="72" w:unhideWhenUsed="0"/>
-    <w:lsdException w:name="Colorful Grid Accent 2" w:semiHidden="0" w:uiPriority="73" w:unhideWhenUsed="0"/>
-    <w:lsdException w:name="Light Shading Accent 3" w:semiHidden="0" w:uiPriority="60" w:unhideWhenUsed="0"/>
-    <w:lsdException w:name="Light List Accent 3" w:semiHidden="0" w:uiPriority="61" w:unhideWhenUsed="0"/>
-    <w:lsdException w:name="Light Grid Accent 3" w:semiHidden="0" w:uiPriority="62" w:unhideWhenUsed="0"/>
-    <w:lsdException w:name="Medium Shading 1 Accent 3" w:semiHidden="0" w:uiPriority="63" w:unhideWhenUsed="0"/>
-    <w:lsdException w:name="Medium Shading 2 Accent 3" w:semiHidden="0" w:uiPriority="64" w:unhideWhenUsed="0"/>
-    <w:lsdException w:name="Medium List 1 Accent 3" w:semiHidden="0" w:uiPriority="65" w:unhideWhenUsed="0"/>
-    <w:lsdException w:name="Medium List 2 Accent 3" w:semiHidden="0" w:uiPriority="66" w:unhideWhenUsed="0"/>
-    <w:lsdException w:name="Medium Grid 1 Accent 3" w:semiHidden="0" w:uiPriority="67" w:unhideWhenUsed="0"/>
-    <w:lsdException w:name="Medium Grid 2 Accent 3" w:semiHidden="0" w:uiPriority="68" w:unhideWhenUsed="0"/>
-    <w:lsdException w:name="Medium Grid 3 Accent 3" w:semiHidden="0" w:uiPriority="69" w:unhideWhenUsed="0"/>
-    <w:lsdException w:name="Dark List Accent 3" w:semiHidden="0" w:uiPriority="70" w:unhideWhenUsed="0"/>
-    <w:lsdException w:name="Colorful Shading Accent 3" w:semiHidden="0" w:uiPriority="71" w:unhideWhenUsed="0"/>
-    <w:lsdException w:name="Colorful List Accent 3" w:semiHidden="0" w:uiPriority="72" w:unhideWhenUsed="0"/>
-    <w:lsdException w:name="Colorful Grid Accent 3" w:semiHidden="0" w:uiPriority="73" w:unhideWhenUsed="0"/>
-    <w:lsdException w:name="Light Shading Accent 4" w:semiHidden="0" w:uiPriority="60" w:unhideWhenUsed="0"/>
-    <w:lsdException w:name="Light List Accent 4" w:semiHidden="0" w:uiPriority="61" w:unhideWhenUsed="0"/>
-    <w:lsdException w:name="Light Grid Accent 4" w:semiHidden="0" w:uiPriority="62" w:unhideWhenUsed="0"/>
-    <w:lsdException w:name="Medium Shading 1 Accent 4" w:semiHidden="0" w:uiPriority="63" w:unhideWhenUsed="0"/>
-    <w:lsdException w:name="Medium Shading 2 Accent 4" w:semiHidden="0" w:uiPriority="64" w:unhideWhenUsed="0"/>
-    <w:lsdException w:name="Medium List 1 Accent 4" w:semiHidden="0" w:uiPriority="65" w:unhideWhenUsed="0"/>
-    <w:lsdException w:name="Medium List 2 Accent 4" w:semiHidden="0" w:uiPriority="66" w:unhideWhenUsed="0"/>
-    <w:lsdException w:name="Medium Grid 1 Accent 4" w:semiHidden="0" w:uiPriority="67" w:unhideWhenUsed="0"/>
-    <w:lsdException w:name="Medium Grid 2 Accent 4" w:semiHidden="0" w:uiPriority="68" w:unhideWhenUsed="0"/>
-    <w:lsdException w:name="Medium Grid 3 Accent 4" w:semiHidden="0" w:uiPriority="69" w:unhideWhenUsed="0"/>
-    <w:lsdException w:name="Dark List Accent 4" w:semiHidden="0" w:uiPriority="70" w:unhideWhenUsed="0"/>
-    <w:lsdException w:name="Colorful Shading Accent 4" w:semiHidden="0" w:uiPriority="71" w:unhideWhenUsed="0"/>
-    <w:lsdException w:name="Colorful List Accent 4" w:semiHidden="0" w:uiPriority="72" w:unhideWhenUsed="0"/>
-    <w:lsdException w:name="Colorful Grid Accent 4" w:semiHidden="0" w:uiPriority="73" w:unhideWhenUsed="0"/>
-    <w:lsdException w:name="Light Shading Accent 5" w:semiHidden="0" w:uiPriority="60" w:unhideWhenUsed="0"/>
-    <w:lsdException w:name="Light List Accent 5" w:semiHidden="0" w:uiPriority="61" w:unhideWhenUsed="0"/>
-    <w:lsdException w:name="Light Grid Accent 5" w:semiHidden="0" w:uiPriority="62" w:unhideWhenUsed="0"/>
-    <w:lsdException w:name="Medium Shading 1 Accent 5" w:semiHidden="0" w:uiPriority="63" w:unhideWhenUsed="0"/>
-    <w:lsdException w:name="Medium Shading 2 Accent 5" w:semiHidden="0" w:uiPriority="64" w:unhideWhenUsed="0"/>
-    <w:lsdException w:name="Medium List 1 Accent 5" w:semiHidden="0" w:uiPriority="65" w:unhideWhenUsed="0"/>
-    <w:lsdException w:name="Medium List 2 Accent 5" w:semiHidden="0" w:uiPriority="66" w:unhideWhenUsed="0"/>
-    <w:lsdException w:name="Medium Grid 1 Accent 5" w:semiHidden="0" w:uiPriority="67" w:unhideWhenUsed="0"/>
-    <w:lsdException w:name="Medium Grid 2 Accent 5" w:semiHidden="0" w:uiPriority="68" w:unhideWhenUsed="0"/>
-    <w:lsdException w:name="Medium Grid 3 Accent 5" w:semiHidden="0" w:uiPriority="69" w:unhideWhenUsed="0"/>
-    <w:lsdException w:name="Dark List Accent 5" w:semiHidden="0" w:uiPriority="70" w:unhideWhenUsed="0"/>
-    <w:lsdException w:name="Colorful Shading Accent 5" w:semiHidden="0" w:uiPriority="71" w:unhideWhenUsed="0"/>
-    <w:lsdException w:name="Colorful List Accent 5" w:semiHidden="0" w:uiPriority="72" w:unhideWhenUsed="0"/>
-    <w:lsdException w:name="Colorful Grid Accent 5" w:semiHidden="0" w:uiPriority="73" w:unhideWhenUsed="0"/>
-    <w:lsdException w:name="Light Shading Accent 6" w:semiHidden="0" w:uiPriority="60" w:unhideWhenUsed="0"/>
-    <w:lsdException w:name="Light List Accent 6" w:semiHidden="0" w:uiPriority="61" w:unhideWhenUsed="0"/>
-    <w:lsdException w:name="Light Grid Accent 6" w:semiHidden="0" w:uiPriority="62" w:unhideWhenUsed="0"/>
-    <w:lsdException w:name="Medium Shading 1 Accent 6" w:semiHidden="0" w:uiPriority="63" w:unhideWhenUsed="0"/>
-    <w:lsdException w:name="Medium Shading 2 Accent 6" w:semiHidden="0" w:uiPriority="64" w:unhideWhenUsed="0"/>
-    <w:lsdException w:name="Medium List 1 Accent 6" w:semiHidden="0" w:uiPriority="65" w:unhideWhenUsed="0"/>
-    <w:lsdException w:name="Medium List 2 Accent 6" w:semiHidden="0" w:uiPriority="66" w:unhideWhenUsed="0"/>
-    <w:lsdException w:name="Medium Grid 1 Accent 6" w:semiHidden="0" w:uiPriority="67" w:unhideWhenUsed="0"/>
-    <w:lsdException w:name="Medium Grid 2 Accent 6" w:semiHidden="0" w:uiPriority="68" w:unhideWhenUsed="0"/>
-    <w:lsdException w:name="Medium Grid 3 Accent 6" w:semiHidden="0" w:uiPriority="69" w:unhideWhenUsed="0"/>
-    <w:lsdException w:name="Dark List Accent 6" w:semiHidden="0" w:uiPriority="70" w:unhideWhenUsed="0"/>
-    <w:lsdException w:name="Colorful Shading Accent 6" w:semiHidden="0" w:uiPriority="71" w:unhideWhenUsed="0"/>
-    <w:lsdException w:name="Colorful List Accent 6" w:semiHidden="0" w:uiPriority="72" w:unhideWhenUsed="0"/>
-    <w:lsdException w:name="Colorful Grid Accent 6" w:semiHidden="0" w:uiPriority="73" w:unhideWhenUsed="0"/>
-    <w:lsdException w:name="Subtle Emphasis" w:semiHidden="0" w:uiPriority="19" w:unhideWhenUsed="0" w:qFormat="1"/>
-    <w:lsdException w:name="Intense Emphasis" w:semiHidden="0" w:uiPriority="21" w:unhideWhenUsed="0" w:qFormat="1"/>
-    <w:lsdException w:name="Subtle Reference" w:semiHidden="0" w:uiPriority="31" w:unhideWhenUsed="0" w:qFormat="1"/>
-    <w:lsdException w:name="Intense Reference" w:semiHidden="0" w:uiPriority="32" w:unhideWhenUsed="0" w:qFormat="1"/>
-    <w:lsdException w:name="Book Title" w:semiHidden="0" w:uiPriority="33" w:unhideWhenUsed="0" w:qFormat="1"/>
-    <w:lsdException w:name="Bibliography" w:uiPriority="37"/>
-    <w:lsdException w:name="TOC Heading" w:uiPriority="39" w:qFormat="1"/>
+  <w:latentStyles w:defLockedState="0" w:defUIPriority="99" w:defSemiHidden="0" w:defUnhideWhenUsed="0" w:defQFormat="0" w:count="371">
+    <w:lsdException w:name="Normal" w:uiPriority="0" w:qFormat="1"/>
+    <w:lsdException w:name="heading 1" w:uiPriority="9" w:qFormat="1"/>
+    <w:lsdException w:name="heading 2" w:semiHidden="1" w:uiPriority="9" w:unhideWhenUsed="1" w:qFormat="1"/>
+    <w:lsdException w:name="heading 3" w:semiHidden="1" w:uiPriority="9" w:unhideWhenUsed="1" w:qFormat="1"/>
+    <w:lsdException w:name="heading 4" w:semiHidden="1" w:uiPriority="9" w:unhideWhenUsed="1" w:qFormat="1"/>
+    <w:lsdException w:name="heading 5" w:semiHidden="1" w:uiPriority="9" w:unhideWhenUsed="1" w:qFormat="1"/>
+    <w:lsdException w:name="heading 6" w:semiHidden="1" w:uiPriority="9" w:unhideWhenUsed="1" w:qFormat="1"/>
+    <w:lsdException w:name="heading 7" w:semiHidden="1" w:uiPriority="9" w:unhideWhenUsed="1" w:qFormat="1"/>
+    <w:lsdException w:name="heading 8" w:semiHidden="1" w:uiPriority="9" w:unhideWhenUsed="1" w:qFormat="1"/>
+    <w:lsdException w:name="heading 9" w:semiHidden="1" w:uiPriority="9" w:unhideWhenUsed="1" w:qFormat="1"/>
+    <w:lsdException w:name="index 1" w:semiHidden="1" w:unhideWhenUsed="1"/>
+    <w:lsdException w:name="index 2" w:semiHidden="1" w:unhideWhenUsed="1"/>
+    <w:lsdException w:name="index 3" w:semiHidden="1" w:unhideWhenUsed="1"/>
+    <w:lsdException w:name="index 4" w:semiHidden="1" w:unhideWhenUsed="1"/>
+    <w:lsdException w:name="index 5" w:semiHidden="1" w:unhideWhenUsed="1"/>
+    <w:lsdException w:name="index 6" w:semiHidden="1" w:unhideWhenUsed="1"/>
+    <w:lsdException w:name="index 7" w:semiHidden="1" w:unhideWhenUsed="1"/>
+    <w:lsdException w:name="index 8" w:semiHidden="1" w:unhideWhenUsed="1"/>
+    <w:lsdException w:name="index 9" w:semiHidden="1" w:unhideWhenUsed="1"/>
+    <w:lsdException w:name="toc 1" w:semiHidden="1" w:uiPriority="39" w:unhideWhenUsed="1"/>
+    <w:lsdException w:name="toc 2" w:semiHidden="1" w:uiPriority="39" w:unhideWhenUsed="1"/>
+    <w:lsdException w:name="toc 3" w:semiHidden="1" w:uiPriority="39" w:unhideWhenUsed="1"/>
+    <w:lsdException w:name="toc 4" w:semiHidden="1" w:uiPriority="39" w:unhideWhenUsed="1"/>
+    <w:lsdException w:name="toc 5" w:semiHidden="1" w:uiPriority="39" w:unhideWhenUsed="1"/>
+    <w:lsdException w:name="toc 6" w:semiHidden="1" w:uiPriority="39" w:unhideWhenUsed="1"/>
+    <w:lsdException w:name="toc 7" w:semiHidden="1" w:uiPriority="39" w:unhideWhenUsed="1"/>
+    <w:lsdException w:name="toc 8" w:semiHidden="1" w:uiPriority="39" w:unhideWhenUsed="1"/>
+    <w:lsdException w:name="toc 9" w:semiHidden="1" w:uiPriority="39" w:unhideWhenUsed="1"/>
+    <w:lsdException w:name="Normal Indent" w:semiHidden="1" w:unhideWhenUsed="1"/>
+    <w:lsdException w:name="footnote text" w:semiHidden="1" w:unhideWhenUsed="1"/>
+    <w:lsdException w:name="annotation text" w:semiHidden="1" w:unhideWhenUsed="1"/>
+    <w:lsdException w:name="header" w:semiHidden="1" w:unhideWhenUsed="1"/>
+    <w:lsdException w:name="footer" w:semiHidden="1" w:unhideWhenUsed="1"/>
+    <w:lsdException w:name="index heading" w:semiHidden="1" w:unhideWhenUsed="1"/>
+    <w:lsdException w:name="caption" w:semiHidden="1" w:uiPriority="35" w:unhideWhenUsed="1" w:qFormat="1"/>
+    <w:lsdException w:name="table of figures" w:semiHidden="1" w:unhideWhenUsed="1"/>
+    <w:lsdException w:name="envelope address" w:semiHidden="1" w:unhideWhenUsed="1"/>
+    <w:lsdException w:name="envelope return" w:semiHidden="1" w:unhideWhenUsed="1"/>
+    <w:lsdException w:name="footnote reference" w:semiHidden="1" w:unhideWhenUsed="1"/>
+    <w:lsdException w:name="annotation reference" w:semiHidden="1" w:unhideWhenUsed="1"/>
+    <w:lsdException w:name="line number" w:semiHidden="1" w:unhideWhenUsed="1"/>
+    <w:lsdException w:name="page number" w:semiHidden="1" w:unhideWhenUsed="1"/>
+    <w:lsdException w:name="endnote reference" w:semiHidden="1" w:unhideWhenUsed="1"/>
+    <w:lsdException w:name="endnote text" w:semiHidden="1" w:unhideWhenUsed="1"/>
+    <w:lsdException w:name="table of authorities" w:semiHidden="1" w:unhideWhenUsed="1"/>
+    <w:lsdException w:name="macro" w:semiHidden="1" w:unhideWhenUsed="1"/>
+    <w:lsdException w:name="toa heading" w:semiHidden="1" w:unhideWhenUsed="1"/>
+    <w:lsdException w:name="List" w:semiHidden="1" w:unhideWhenUsed="1"/>
+    <w:lsdException w:name="List Bullet" w:semiHidden="1" w:unhideWhenUsed="1"/>
+    <w:lsdException w:name="List Number" w:semiHidden="1" w:unhideWhenUsed="1"/>
+    <w:lsdException w:name="List 2" w:semiHidden="1" w:unhideWhenUsed="1"/>
+    <w:lsdException w:name="List 3" w:semiHidden="1" w:unhideWhenUsed="1"/>
+    <w:lsdException w:name="List 4" w:semiHidden="1" w:unhideWhenUsed="1"/>
+    <w:lsdException w:name="List 5" w:semiHidden="1" w:unhideWhenUsed="1"/>
+    <w:lsdException w:name="List Bullet 2" w:semiHidden="1" w:unhideWhenUsed="1"/>
+    <w:lsdException w:name="List Bullet 3" w:semiHidden="1" w:unhideWhenUsed="1"/>
+    <w:lsdException w:name="List Bullet 4" w:semiHidden="1" w:unhideWhenUsed="1"/>
+    <w:lsdException w:name="List Bullet 5" w:semiHidden="1" w:unhideWhenUsed="1"/>
+    <w:lsdException w:name="List Number 2" w:semiHidden="1" w:unhideWhenUsed="1"/>
+    <w:lsdException w:name="List Number 3" w:semiHidden="1" w:unhideWhenUsed="1"/>
+    <w:lsdException w:name="List Number 4" w:semiHidden="1" w:unhideWhenUsed="1"/>
+    <w:lsdException w:name="List Number 5" w:semiHidden="1" w:unhideWhenUsed="1"/>
+    <w:lsdException w:name="Title" w:uiPriority="10" w:qFormat="1"/>
+    <w:lsdException w:name="Closing" w:semiHidden="1" w:unhideWhenUsed="1"/>
+    <w:lsdException w:name="Signature" w:semiHidden="1" w:unhideWhenUsed="1"/>
+    <w:lsdException w:name="Default Paragraph Font" w:semiHidden="1" w:uiPriority="1" w:unhideWhenUsed="1"/>
+    <w:lsdException w:name="Body Text" w:semiHidden="1" w:unhideWhenUsed="1"/>
+    <w:lsdException w:name="Body Text Indent" w:semiHidden="1" w:unhideWhenUsed="1"/>
+    <w:lsdException w:name="List Continue" w:semiHidden="1" w:unhideWhenUsed="1"/>
+    <w:lsdException w:name="List Continue 2" w:semiHidden="1" w:unhideWhenUsed="1"/>
+    <w:lsdException w:name="List Continue 3" w:semiHidden="1" w:unhideWhenUsed="1"/>
+    <w:lsdException w:name="List Continue 4" w:semiHidden="1" w:unhideWhenUsed="1"/>
+    <w:lsdException w:name="List Continue 5" w:semiHidden="1" w:unhideWhenUsed="1"/>
+    <w:lsdException w:name="Message Header" w:semiHidden="1" w:unhideWhenUsed="1"/>
+    <w:lsdException w:name="Subtitle" w:uiPriority="11" w:qFormat="1"/>
+    <w:lsdException w:name="Salutation" w:semiHidden="1" w:unhideWhenUsed="1"/>
+    <w:lsdException w:name="Date" w:semiHidden="1" w:unhideWhenUsed="1"/>
+    <w:lsdException w:name="Body Text First Indent" w:semiHidden="1" w:unhideWhenUsed="1"/>
+    <w:lsdException w:name="Body Text First Indent 2" w:semiHidden="1" w:unhideWhenUsed="1"/>
+    <w:lsdException w:name="Note Heading" w:semiHidden="1" w:unhideWhenUsed="1"/>
+    <w:lsdException w:name="Body Text 2" w:semiHidden="1" w:unhideWhenUsed="1"/>
+    <w:lsdException w:name="Body Text 3" w:semiHidden="1" w:unhideWhenUsed="1"/>
+    <w:lsdException w:name="Body Text Indent 2" w:semiHidden="1" w:unhideWhenUsed="1"/>
+    <w:lsdException w:name="Body Text Indent 3" w:semiHidden="1" w:unhideWhenUsed="1"/>
+    <w:lsdException w:name="Block Text" w:semiHidden="1" w:unhideWhenUsed="1"/>
+    <w:lsdException w:name="Hyperlink" w:semiHidden="1" w:unhideWhenUsed="1"/>
+    <w:lsdException w:name="FollowedHyperlink" w:semiHidden="1" w:unhideWhenUsed="1"/>
+    <w:lsdException w:name="Strong" w:uiPriority="22" w:qFormat="1"/>
+    <w:lsdException w:name="Emphasis" w:uiPriority="20" w:qFormat="1"/>
+    <w:lsdException w:name="Document Map" w:semiHidden="1" w:unhideWhenUsed="1"/>
+    <w:lsdException w:name="Plain Text" w:semiHidden="1" w:unhideWhenUsed="1"/>
+    <w:lsdException w:name="E-mail Signature" w:semiHidden="1" w:unhideWhenUsed="1"/>
+    <w:lsdException w:name="HTML Top of Form" w:semiHidden="1" w:unhideWhenUsed="1"/>
+    <w:lsdException w:name="HTML Bottom of Form" w:semiHidden="1" w:unhideWhenUsed="1"/>
+    <w:lsdException w:name="Normal (Web)" w:semiHidden="1" w:unhideWhenUsed="1"/>
+    <w:lsdException w:name="HTML Acronym" w:semiHidden="1" w:unhideWhenUsed="1"/>
+    <w:lsdException w:name="HTML Address" w:semiHidden="1" w:unhideWhenUsed="1"/>
+    <w:lsdException w:name="HTML Cite" w:semiHidden="1" w:unhideWhenUsed="1"/>
+    <w:lsdException w:name="HTML Code" w:semiHidden="1" w:unhideWhenUsed="1"/>
+    <w:lsdException w:name="HTML Definition" w:semiHidden="1" w:unhideWhenUsed="1"/>
+    <w:lsdException w:name="HTML Keyboard" w:semiHidden="1" w:unhideWhenUsed="1"/>
+    <w:lsdException w:name="HTML Preformatted" w:semiHidden="1" w:unhideWhenUsed="1"/>
+    <w:lsdException w:name="HTML Sample" w:semiHidden="1" w:unhideWhenUsed="1"/>
+    <w:lsdException w:name="HTML Typewriter" w:semiHidden="1" w:unhideWhenUsed="1"/>
+    <w:lsdException w:name="HTML Variable" w:semiHidden="1" w:unhideWhenUsed="1"/>
+    <w:lsdException w:name="Normal Table" w:semiHidden="1" w:unhideWhenUsed="1"/>
+    <w:lsdException w:name="annotation subject" w:semiHidden="1" w:unhideWhenUsed="1"/>
+    <w:lsdException w:name="No List" w:semiHidden="1" w:unhideWhenUsed="1"/>
+    <w:lsdException w:name="Outline List 1" w:semiHidden="1" w:unhideWhenUsed="1"/>
+    <w:lsdException w:name="Outline List 2" w:semiHidden="1" w:unhideWhenUsed="1"/>
+    <w:lsdException w:name="Outline List 3" w:semiHidden="1" w:unhideWhenUsed="1"/>
+    <w:lsdException w:name="Table Simple 1" w:semiHidden="1" w:unhideWhenUsed="1"/>
+    <w:lsdException w:name="Table Simple 2" w:semiHidden="1" w:unhideWhenUsed="1"/>
+    <w:lsdException w:name="Table Simple 3" w:semiHidden="1" w:unhideWhenUsed="1"/>
+    <w:lsdException w:name="Table Classic 1" w:semiHidden="1" w:unhideWhenUsed="1"/>
+    <w:lsdException w:name="Table Classic 2" w:semiHidden="1" w:unhideWhenUsed="1"/>
+    <w:lsdException w:name="Table Classic 3" w:semiHidden="1" w:unhideWhenUsed="1"/>
+    <w:lsdException w:name="Table Classic 4" w:semiHidden="1" w:unhideWhenUsed="1"/>
+    <w:lsdException w:name="Table Colorful 1" w:semiHidden="1" w:unhideWhenUsed="1"/>
+    <w:lsdException w:name="Table Colorful 2" w:semiHidden="1" w:unhideWhenUsed="1"/>
+    <w:lsdException w:name="Table Colorful 3" w:semiHidden="1" w:unhideWhenUsed="1"/>
+    <w:lsdException w:name="Table Columns 1" w:semiHidden="1" w:unhideWhenUsed="1"/>
+    <w:lsdException w:name="Table Columns 2" w:semiHidden="1" w:unhideWhenUsed="1"/>
+    <w:lsdException w:name="Table Columns 3" w:semiHidden="1" w:unhideWhenUsed="1"/>
+    <w:lsdException w:name="Table Columns 4" w:semiHidden="1" w:unhideWhenUsed="1"/>
+    <w:lsdException w:name="Table Columns 5" w:semiHidden="1" w:unhideWhenUsed="1"/>
+    <w:lsdException w:name="Table Grid 1" w:semiHidden="1" w:unhideWhenUsed="1"/>
+    <w:lsdException w:name="Table Grid 2" w:semiHidden="1" w:unhideWhenUsed="1"/>
+    <w:lsdException w:name="Table Grid 3" w:semiHidden="1" w:unhideWhenUsed="1"/>
+    <w:lsdException w:name="Table Grid 4" w:semiHidden="1" w:unhideWhenUsed="1"/>
+    <w:lsdException w:name="Table Grid 5" w:semiHidden="1" w:unhideWhenUsed="1"/>
+    <w:lsdException w:name="Table Grid 6" w:semiHidden="1" w:unhideWhenUsed="1"/>
+    <w:lsdException w:name="Table Grid 7" w:semiHidden="1" w:unhideWhenUsed="1"/>
+    <w:lsdException w:name="Table Grid 8" w:semiHidden="1" w:unhideWhenUsed="1"/>
+    <w:lsdException w:name="Table List 1" w:semiHidden="1" w:unhideWhenUsed="1"/>
+    <w:lsdException w:name="Table List 2" w:semiHidden="1" w:unhideWhenUsed="1"/>
+    <w:lsdException w:name="Table List 3" w:semiHidden="1" w:unhideWhenUsed="1"/>
+    <w:lsdException w:name="Table List 4" w:semiHidden="1" w:unhideWhenUsed="1"/>
+    <w:lsdException w:name="Table List 5" w:semiHidden="1" w:unhideWhenUsed="1"/>
+    <w:lsdException w:name="Table List 6" w:semiHidden="1" w:unhideWhenUsed="1"/>
+    <w:lsdException w:name="Table List 7" w:semiHidden="1" w:unhideWhenUsed="1"/>
+    <w:lsdException w:name="Table List 8" w:semiHidden="1" w:unhideWhenUsed="1"/>
+    <w:lsdException w:name="Table 3D effects 1" w:semiHidden="1" w:unhideWhenUsed="1"/>
+    <w:lsdException w:name="Table 3D effects 2" w:semiHidden="1" w:unhideWhenUsed="1"/>
+    <w:lsdException w:name="Table 3D effects 3" w:semiHidden="1" w:unhideWhenUsed="1"/>
+    <w:lsdException w:name="Table Contemporary" w:semiHidden="1" w:unhideWhenUsed="1"/>
+    <w:lsdException w:name="Table Elegant" w:semiHidden="1" w:unhideWhenUsed="1"/>
+    <w:lsdException w:name="Table Professional" w:semiHidden="1" w:unhideWhenUsed="1"/>
+    <w:lsdException w:name="Table Subtle 1" w:semiHidden="1" w:unhideWhenUsed="1"/>
+    <w:lsdException w:name="Table Subtle 2" w:semiHidden="1" w:unhideWhenUsed="1"/>
+    <w:lsdException w:name="Table Web 1" w:semiHidden="1" w:unhideWhenUsed="1"/>
+    <w:lsdException w:name="Table Web 2" w:semiHidden="1" w:unhideWhenUsed="1"/>
+    <w:lsdException w:name="Table Web 3" w:semiHidden="1" w:unhideWhenUsed="1"/>
+    <w:lsdException w:name="Balloon Text" w:semiHidden="1" w:unhideWhenUsed="1"/>
+    <w:lsdException w:name="Table Grid" w:uiPriority="59"/>
+    <w:lsdException w:name="Table Theme" w:semiHidden="1" w:unhideWhenUsed="1"/>
+    <w:lsdException w:name="Placeholder Text" w:semiHidden="1"/>
+    <w:lsdException w:name="No Spacing" w:uiPriority="1" w:qFormat="1"/>
+    <w:lsdException w:name="Light Shading" w:uiPriority="60"/>
+    <w:lsdException w:name="Light List" w:uiPriority="61"/>
+    <w:lsdException w:name="Light Grid" w:uiPriority="62"/>
+    <w:lsdException w:name="Medium Shading 1" w:uiPriority="63"/>
+    <w:lsdException w:name="Medium Shading 2" w:uiPriority="64"/>
+    <w:lsdException w:name="Medium List 1" w:uiPriority="65"/>
+    <w:lsdException w:name="Medium List 2" w:uiPriority="66"/>
+    <w:lsdException w:name="Medium Grid 1" w:uiPriority="67"/>
+    <w:lsdException w:name="Medium Grid 2" w:uiPriority="68"/>
+    <w:lsdException w:name="Medium Grid 3" w:uiPriority="69"/>
+    <w:lsdException w:name="Dark List" w:uiPriority="70"/>
+    <w:lsdException w:name="Colorful Shading" w:uiPriority="71"/>
+    <w:lsdException w:name="Colorful List" w:uiPriority="72"/>
+    <w:lsdException w:name="Colorful Grid" w:uiPriority="73"/>
+    <w:lsdException w:name="Light Shading Accent 1" w:uiPriority="60"/>
+    <w:lsdException w:name="Light List Accent 1" w:uiPriority="61"/>
+    <w:lsdException w:name="Light Grid Accent 1" w:uiPriority="62"/>
+    <w:lsdException w:name="Medium Shading 1 Accent 1" w:uiPriority="63"/>
+    <w:lsdException w:name="Medium Shading 2 Accent 1" w:uiPriority="64"/>
+    <w:lsdException w:name="Medium List 1 Accent 1" w:uiPriority="65"/>
+    <w:lsdException w:name="Revision" w:semiHidden="1"/>
+    <w:lsdException w:name="List Paragraph" w:uiPriority="34" w:qFormat="1"/>
+    <w:lsdException w:name="Quote" w:uiPriority="29" w:qFormat="1"/>
+    <w:lsdException w:name="Intense Quote" w:uiPriority="30" w:qFormat="1"/>
+    <w:lsdException w:name="Medium List 2 Accent 1" w:uiPriority="66"/>
+    <w:lsdException w:name="Medium Grid 1 Accent 1" w:uiPriority="67"/>
+    <w:lsdException w:name="Medium Grid 2 Accent 1" w:uiPriority="68"/>
+    <w:lsdException w:name="Medium Grid 3 Accent 1" w:uiPriority="69"/>
+    <w:lsdException w:name="Dark List Accent 1" w:uiPriority="70"/>
+    <w:lsdException w:name="Colorful Shading Accent 1" w:uiPriority="71"/>
+    <w:lsdException w:name="Colorful List Accent 1" w:uiPriority="72"/>
+    <w:lsdException w:name="Colorful Grid Accent 1" w:uiPriority="73"/>
+    <w:lsdException w:name="Light Shading Accent 2" w:uiPriority="60"/>
+    <w:lsdException w:name="Light List Accent 2" w:uiPriority="61"/>
+    <w:lsdException w:name="Light Grid Accent 2" w:uiPriority="62"/>
+    <w:lsdException w:name="Medium Shading 1 Accent 2" w:uiPriority="63"/>
+    <w:lsdException w:name="Medium Shading 2 Accent 2" w:uiPriority="64"/>
+    <w:lsdException w:name="Medium List 1 Accent 2" w:uiPriority="65"/>
+    <w:lsdException w:name="Medium List 2 Accent 2" w:uiPriority="66"/>
+    <w:lsdException w:name="Medium Grid 1 Accent 2" w:uiPriority="67"/>
+    <w:lsdException w:name="Medium Grid 2 Accent 2" w:uiPriority="68"/>
+    <w:lsdException w:name="Medium Grid 3 Accent 2" w:uiPriority="69"/>
+    <w:lsdException w:name="Dark List Accent 2" w:uiPriority="70"/>
+    <w:lsdException w:name="Colorful Shading Accent 2" w:uiPriority="71"/>
+    <w:lsdException w:name="Colorful List Accent 2" w:uiPriority="72"/>
+    <w:lsdException w:name="Colorful Grid Accent 2" w:uiPriority="73"/>
+    <w:lsdException w:name="Light Shading Accent 3" w:uiPriority="60"/>
+    <w:lsdException w:name="Light List Accent 3" w:uiPriority="61"/>
+    <w:lsdException w:name="Light Grid Accent 3" w:uiPriority="62"/>
+    <w:lsdException w:name="Medium Shading 1 Accent 3" w:uiPriority="63"/>
+    <w:lsdException w:name="Medium Shading 2 Accent 3" w:uiPriority="64"/>
+    <w:lsdException w:name="Medium List 1 Accent 3" w:uiPriority="65"/>
+    <w:lsdException w:name="Medium List 2 Accent 3" w:uiPriority="66"/>
+    <w:lsdException w:name="Medium Grid 1 Accent 3" w:uiPriority="67"/>
+    <w:lsdException w:name="Medium Grid 2 Accent 3" w:uiPriority="68"/>
+    <w:lsdException w:name="Medium Grid 3 Accent 3" w:uiPriority="69"/>
+    <w:lsdException w:name="Dark List Accent 3" w:uiPriority="70"/>
+    <w:lsdException w:name="Colorful Shading Accent 3" w:uiPriority="71"/>
+    <w:lsdException w:name="Colorful List Accent 3" w:uiPriority="72"/>
+    <w:lsdException w:name="Colorful Grid Accent 3" w:uiPriority="73"/>
+    <w:lsdException w:name="Light Shading Accent 4" w:uiPriority="60"/>
+    <w:lsdException w:name="Light List Accent 4" w:uiPriority="61"/>
+    <w:lsdException w:name="Light Grid Accent 4" w:uiPriority="62"/>
+    <w:lsdException w:name="Medium Shading 1 Accent 4" w:uiPriority="63"/>
+    <w:lsdException w:name="Medium Shading 2 Accent 4" w:uiPriority="64"/>
+    <w:lsdException w:name="Medium List 1 Accent 4" w:uiPriority="65"/>
+    <w:lsdException w:name="Medium List 2 Accent 4" w:uiPriority="66"/>
+    <w:lsdException w:name="Medium Grid 1 Accent 4" w:uiPriority="67"/>
+    <w:lsdException w:name="Medium Grid 2 Accent 4" w:uiPriority="68"/>
+    <w:lsdException w:name="Medium Grid 3 Accent 4" w:uiPriority="69"/>
+    <w:lsdException w:name="Dark List Accent 4" w:uiPriority="70"/>
+    <w:lsdException w:name="Colorful Shading Accent 4" w:uiPriority="71"/>
+    <w:lsdException w:name="Colorful List Accent 4" w:uiPriority="72"/>
+    <w:lsdException w:name="Colorful Grid Accent 4" w:uiPriority="73"/>
+    <w:lsdException w:name="Light Shading Accent 5" w:uiPriority="60"/>
+    <w:lsdException w:name="Light List Accent 5" w:uiPriority="61"/>
+    <w:lsdException w:name="Light Grid Accent 5" w:uiPriority="62"/>
+    <w:lsdException w:name="Medium Shading 1 Accent 5" w:uiPriority="63"/>
+    <w:lsdException w:name="Medium Shading 2 Accent 5" w:uiPriority="64"/>
+    <w:lsdException w:name="Medium List 1 Accent 5" w:uiPriority="65"/>
+    <w:lsdException w:name="Medium List 2 Accent 5" w:uiPriority="66"/>
+    <w:lsdException w:name="Medium Grid 1 Accent 5" w:uiPriority="67"/>
+    <w:lsdException w:name="Medium Grid 2 Accent 5" w:uiPriority="68"/>
+    <w:lsdException w:name="Medium Grid 3 Accent 5" w:uiPriority="69"/>
+    <w:lsdException w:name="Dark List Accent 5" w:uiPriority="70"/>
+    <w:lsdException w:name="Colorful Shading Accent 5" w:uiPriority="71"/>
+    <w:lsdException w:name="Colorful List Accent 5" w:uiPriority="72"/>
+    <w:lsdException w:name="Colorful Grid Accent 5" w:uiPriority="73"/>
+    <w:lsdException w:name="Light Shading Accent 6" w:uiPriority="60"/>
+    <w:lsdException w:name="Light List Accent 6" w:uiPriority="61"/>
+    <w:lsdException w:name="Light Grid Accent 6" w:uiPriority="62"/>
+    <w:lsdException w:name="Medium Shading 1 Accent 6" w:uiPriority="63"/>
+    <w:lsdException w:name="Medium Shading 2 Accent 6" w:uiPriority="64"/>
+    <w:lsdException w:name="Medium List 1 Accent 6" w:uiPriority="65"/>
+    <w:lsdException w:name="Medium List 2 Accent 6" w:uiPriority="66"/>
+    <w:lsdException w:name="Medium Grid 1 Accent 6" w:uiPriority="67"/>
+    <w:lsdException w:name="Medium Grid 2 Accent 6" w:uiPriority="68"/>
+    <w:lsdException w:name="Medium Grid 3 Accent 6" w:uiPriority="69"/>
+    <w:lsdException w:name="Dark List Accent 6" w:uiPriority="70"/>
+    <w:lsdException w:name="Colorful Shading Accent 6" w:uiPriority="71"/>
+    <w:lsdException w:name="Colorful List Accent 6" w:uiPriority="72"/>
+    <w:lsdException w:name="Colorful Grid Accent 6" w:uiPriority="73"/>
+    <w:lsdException w:name="Subtle Emphasis" w:uiPriority="19" w:qFormat="1"/>
+    <w:lsdException w:name="Intense Emphasis" w:uiPriority="21" w:qFormat="1"/>
+    <w:lsdException w:name="Subtle Reference" w:uiPriority="31" w:qFormat="1"/>
+    <w:lsdException w:name="Intense Reference" w:uiPriority="32" w:qFormat="1"/>
+    <w:lsdException w:name="Book Title" w:uiPriority="33" w:qFormat="1"/>
+    <w:lsdException w:name="Bibliography" w:semiHidden="1" w:uiPriority="37" w:unhideWhenUsed="1"/>
+    <w:lsdException w:name="TOC Heading" w:semiHidden="1" w:uiPriority="39" w:unhideWhenUsed="1" w:qFormat="1"/>
+    <w:lsdException w:name="Plain Table 1" w:uiPriority="41"/>
+    <w:lsdException w:name="Plain Table 2" w:uiPriority="42"/>
+    <w:lsdException w:name="Plain Table 3" w:uiPriority="43"/>
+    <w:lsdException w:name="Plain Table 4" w:uiPriority="44"/>
+    <w:lsdException w:name="Plain Table 5" w:uiPriority="45"/>
+    <w:lsdException w:name="Grid Table Light" w:uiPriority="40"/>
+    <w:lsdException w:name="Grid Table 1 Light" w:uiPriority="46"/>
+    <w:lsdException w:name="Grid Table 2" w:uiPriority="47"/>
+    <w:lsdException w:name="Grid Table 3" w:uiPriority="48"/>
+    <w:lsdException w:name="Grid Table 4" w:uiPriority="49"/>
+    <w:lsdException w:name="Grid Table 5 Dark" w:uiPriority="50"/>
+    <w:lsdException w:name="Grid Table 6 Colorful" w:uiPriority="51"/>
+    <w:lsdException w:name="Grid Table 7 Colorful" w:uiPriority="52"/>
+    <w:lsdException w:name="Grid Table 1 Light Accent 1" w:uiPriority="46"/>
+    <w:lsdException w:name="Grid Table 2 Accent 1" w:uiPriority="47"/>
+    <w:lsdException w:name="Grid Table 3 Accent 1" w:uiPriority="48"/>
+    <w:lsdException w:name="Grid Table 4 Accent 1" w:uiPriority="49"/>
+    <w:lsdException w:name="Grid Table 5 Dark Accent 1" w:uiPriority="50"/>
+    <w:lsdException w:name="Grid Table 6 Colorful Accent 1" w:uiPriority="51"/>
+    <w:lsdException w:name="Grid Table 7 Colorful Accent 1" w:uiPriority="52"/>
+    <w:lsdException w:name="Grid Table 1 Light Accent 2" w:uiPriority="46"/>
+    <w:lsdException w:name="Grid Table 2 Accent 2" w:uiPriority="47"/>
+    <w:lsdException w:name="Grid Table 3 Accent 2" w:uiPriority="48"/>
+    <w:lsdException w:name="Grid Table 4 Accent 2" w:uiPriority="49"/>
+    <w:lsdException w:name="Grid Table 5 Dark Accent 2" w:uiPriority="50"/>
+    <w:lsdException w:name="Grid Table 6 Colorful Accent 2" w:uiPriority="51"/>
+    <w:lsdException w:name="Grid Table 7 Colorful Accent 2" w:uiPriority="52"/>
+    <w:lsdException w:name="Grid Table 1 Light Accent 3" w:uiPriority="46"/>
+    <w:lsdException w:name="Grid Table 2 Accent 3" w:uiPriority="47"/>
+    <w:lsdException w:name="Grid Table 3 Accent 3" w:uiPriority="48"/>
+    <w:lsdException w:name="Grid Table 4 Accent 3" w:uiPriority="49"/>
+    <w:lsdException w:name="Grid Table 5 Dark Accent 3" w:uiPriority="50"/>
+    <w:lsdException w:name="Grid Table 6 Colorful Accent 3" w:uiPriority="51"/>
+    <w:lsdException w:name="Grid Table 7 Colorful Accent 3" w:uiPriority="52"/>
+    <w:lsdException w:name="Grid Table 1 Light Accent 4" w:uiPriority="46"/>
+    <w:lsdException w:name="Grid Table 2 Accent 4" w:uiPriority="47"/>
+    <w:lsdException w:name="Grid Table 3 Accent 4" w:uiPriority="48"/>
+    <w:lsdException w:name="Grid Table 4 Accent 4" w:uiPriority="49"/>
+    <w:lsdException w:name="Grid Table 5 Dark Accent 4" w:uiPriority="50"/>
+    <w:lsdException w:name="Grid Table 6 Colorful Accent 4" w:uiPriority="51"/>
+    <w:lsdException w:name="Grid Table 7 Colorful Accent 4" w:uiPriority="52"/>
+    <w:lsdException w:name="Grid Table 1 Light Accent 5" w:uiPriority="46"/>
+    <w:lsdException w:name="Grid Table 2 Accent 5" w:uiPriority="47"/>
+    <w:lsdException w:name="Grid Table 3 Accent 5" w:uiPriority="48"/>
+    <w:lsdException w:name="Grid Table 4 Accent 5" w:uiPriority="49"/>
+    <w:lsdException w:name="Grid Table 5 Dark Accent 5" w:uiPriority="50"/>
+    <w:lsdException w:name="Grid Table 6 Colorful Accent 5" w:uiPriority="51"/>
+    <w:lsdException w:name="Grid Table 7 Colorful Accent 5" w:uiPriority="52"/>
+    <w:lsdException w:name="Grid Table 1 Light Accent 6" w:uiPriority="46"/>
+    <w:lsdException w:name="Grid Table 2 Accent 6" w:uiPriority="47"/>
+    <w:lsdException w:name="Grid Table 3 Accent 6" w:uiPriority="48"/>
+    <w:lsdException w:name="Grid Table 4 Accent 6" w:uiPriority="49"/>
+    <w:lsdException w:name="Grid Table 5 Dark Accent 6" w:uiPriority="50"/>
+    <w:lsdException w:name="Grid Table 6 Colorful Accent 6" w:uiPriority="51"/>
+    <w:lsdException w:name="Grid Table 7 Colorful Accent 6" w:uiPriority="52"/>
+    <w:lsdException w:name="List Table 1 Light" w:uiPriority="46"/>
+    <w:lsdException w:name="List Table 2" w:uiPriority="47"/>
+    <w:lsdException w:name="List Table 3" w:uiPriority="48"/>
+    <w:lsdException w:name="List Table 4" w:uiPriority="49"/>
+    <w:lsdException w:name="List Table 5 Dark" w:uiPriority="50"/>
+    <w:lsdException w:name="List Table 6 Colorful" w:uiPriority="51"/>
+    <w:lsdException w:name="List Table 7 Colorful" w:uiPriority="52"/>
+    <w:lsdException w:name="List Table 1 Light Accent 1" w:uiPriority="46"/>
+    <w:lsdException w:name="List Table 2 Accent 1" w:uiPriority="47"/>
+    <w:lsdException w:name="List Table 3 Accent 1" w:uiPriority="48"/>
+    <w:lsdException w:name="List Table 4 Accent 1" w:uiPriority="49"/>
+    <w:lsdException w:name="List Table 5 Dark Accent 1" w:uiPriority="50"/>
+    <w:lsdException w:name="List Table 6 Colorful Accent 1" w:uiPriority="51"/>
+    <w:lsdException w:name="List Table 7 Colorful Accent 1" w:uiPriority="52"/>
+    <w:lsdException w:name="List Table 1 Light Accent 2" w:uiPriority="46"/>
+    <w:lsdException w:name="List Table 2 Accent 2" w:uiPriority="47"/>
+    <w:lsdException w:name="List Table 3 Accent 2" w:uiPriority="48"/>
+    <w:lsdException w:name="List Table 4 Accent 2" w:uiPriority="49"/>
+    <w:lsdException w:name="List Table 5 Dark Accent 2" w:uiPriority="50"/>
+    <w:lsdException w:name="List Table 6 Colorful Accent 2" w:uiPriority="51"/>
+    <w:lsdException w:name="List Table 7 Colorful Accent 2" w:uiPriority="52"/>
+    <w:lsdException w:name="List Table 1 Light Accent 3" w:uiPriority="46"/>
+    <w:lsdException w:name="List Table 2 Accent 3" w:uiPriority="47"/>
+    <w:lsdException w:name="List Table 3 Accent 3" w:uiPriority="48"/>
+    <w:lsdException w:name="List Table 4 Accent 3" w:uiPriority="49"/>
+    <w:lsdException w:name="List Table 5 Dark Accent 3" w:uiPriority="50"/>
+    <w:lsdException w:name="List Table 6 Colorful Accent 3" w:uiPriority="51"/>
+    <w:lsdException w:name="List Table 7 Colorful Accent 3" w:uiPriority="52"/>
+    <w:lsdException w:name="List Table 1 Light Accent 4" w:uiPriority="46"/>
+    <w:lsdException w:name="List Table 2 Accent 4" w:uiPriority="47"/>
+    <w:lsdException w:name="List Table 3 Accent 4" w:uiPriority="48"/>
+    <w:lsdException w:name="List Table 4 Accent 4" w:uiPriority="49"/>
+    <w:lsdException w:name="List Table 5 Dark Accent 4" w:uiPriority="50"/>
+    <w:lsdException w:name="List Table 6 Colorful Accent 4" w:uiPriority="51"/>
+    <w:lsdException w:name="List Table 7 Colorful Accent 4" w:uiPriority="52"/>
+    <w:lsdException w:name="List Table 1 Light Accent 5" w:uiPriority="46"/>
+    <w:lsdException w:name="List Table 2 Accent 5" w:uiPriority="47"/>
+    <w:lsdException w:name="List Table 3 Accent 5" w:uiPriority="48"/>
+    <w:lsdException w:name="List Table 4 Accent 5" w:uiPriority="49"/>
+    <w:lsdException w:name="List Table 5 Dark Accent 5" w:uiPriority="50"/>
+    <w:lsdException w:name="List Table 6 Colorful Accent 5" w:uiPriority="51"/>
+    <w:lsdException w:name="List Table 7 Colorful Accent 5" w:uiPriority="52"/>
+    <w:lsdException w:name="List Table 1 Light Accent 6" w:uiPriority="46"/>
+    <w:lsdException w:name="List Table 2 Accent 6" w:uiPriority="47"/>
+    <w:lsdException w:name="List Table 3 Accent 6" w:uiPriority="48"/>
+    <w:lsdException w:name="List Table 4 Accent 6" w:uiPriority="49"/>
+    <w:lsdException w:name="List Table 5 Dark Accent 6" w:uiPriority="50"/>
+    <w:lsdException w:name="List Table 6 Colorful Accent 6" w:uiPriority="51"/>
+    <w:lsdException w:name="List Table 7 Colorful Accent 6" w:uiPriority="52"/>
   </w:latentStyles>
   <w:style w:type="paragraph" w:default="1" w:styleId="Normal">
     <w:name w:val="Normal"/>
@@ -2202,7 +2556,6 @@
     <w:uiPriority w:val="99"/>
     <w:semiHidden/>
     <w:unhideWhenUsed/>
-    <w:qFormat/>
     <w:tblPr>
       <w:tblInd w:w="0" w:type="dxa"/>
       <w:tblCellMar>
@@ -2546,7 +2899,7 @@
 </file>
 
 <file path=customXml/itemProps1.xml><?xml version="1.0" encoding="utf-8"?>
-<ds:datastoreItem xmlns:ds="http://schemas.openxmlformats.org/officeDocument/2006/customXml" ds:itemID="{6E283B5B-3185-4DFF-AEDD-213EFCCE22D4}">
+<ds:datastoreItem xmlns:ds="http://schemas.openxmlformats.org/officeDocument/2006/customXml" ds:itemID="{54239070-216B-4EA7-ABAC-C8AC3CE4E9DC}">
   <ds:schemaRefs>
     <ds:schemaRef ds:uri="http://schemas.openxmlformats.org/officeDocument/2006/bibliography"/>
   </ds:schemaRefs>

--- a/reportes/plantilla_memo_fa.docx
+++ b/reportes/plantilla_memo_fa.docx
@@ -1611,7 +1611,16 @@
                             <w:sz w:val="24"/>
                             <w:lang w:val="es-BO"/>
                           </w:rPr>
-                          <w:t xml:space="preserve"> Comprobante Nro</w:t>
+                          <w:t xml:space="preserve"> c</w:t>
+                        </w:r>
+                        <w:r>
+                          <w:rPr>
+                            <w:rFonts w:ascii="Calibri" w:eastAsia="Calibri" w:hAnsi="Calibri"/>
+                            <w:color w:val="000000"/>
+                            <w:sz w:val="24"/>
+                            <w:lang w:val="es-BO"/>
+                          </w:rPr>
+                          <w:t>omprobante Nro</w:t>
                         </w:r>
                         <w:r>
                           <w:rPr>
@@ -1638,7 +1647,18 @@
                             <w:sz w:val="24"/>
                             <w:lang w:val="es-BO"/>
                           </w:rPr>
-                          <w:t xml:space="preserve"> y numero de c</w:t>
+                          <w:t xml:space="preserve"> y nú</w:t>
+                        </w:r>
+                        <w:bookmarkStart w:id="0" w:name="_GoBack"/>
+                        <w:bookmarkEnd w:id="0"/>
+                        <w:r>
+                          <w:rPr>
+                            <w:rFonts w:ascii="Calibri" w:eastAsia="Calibri" w:hAnsi="Calibri"/>
+                            <w:color w:val="000000"/>
+                            <w:sz w:val="24"/>
+                            <w:lang w:val="es-BO"/>
+                          </w:rPr>
+                          <w:t>mero de c</w:t>
                         </w:r>
                         <w:r>
                           <w:rPr>
@@ -1885,8 +1905,6 @@
                             <w:lang w:val="es-BO"/>
                           </w:rPr>
                         </w:pPr>
-                        <w:bookmarkStart w:id="0" w:name="_GoBack"/>
-                        <w:bookmarkEnd w:id="0"/>
                       </w:p>
                       <w:p>
                         <w:pPr>
@@ -2899,7 +2917,7 @@
 </file>
 
 <file path=customXml/itemProps1.xml><?xml version="1.0" encoding="utf-8"?>
-<ds:datastoreItem xmlns:ds="http://schemas.openxmlformats.org/officeDocument/2006/customXml" ds:itemID="{54239070-216B-4EA7-ABAC-C8AC3CE4E9DC}">
+<ds:datastoreItem xmlns:ds="http://schemas.openxmlformats.org/officeDocument/2006/customXml" ds:itemID="{350275BE-FDC7-449F-ADA9-6FD3B92F859B}">
   <ds:schemaRefs>
     <ds:schemaRef ds:uri="http://schemas.openxmlformats.org/officeDocument/2006/bibliography"/>
   </ds:schemaRefs>
